--- a/logbook_copy.docx
+++ b/logbook_copy.docx
@@ -4565,9 +4565,9 @@
           <w:noProof/>
         </w:rPr>
         <w:drawing>
-          <wp:inline distT="0" distB="0" distL="0" distR="0" wp14:anchorId="066A77E5" wp14:editId="420B8840">
-            <wp:extent cx="4397829" cy="3883790"/>
-            <wp:effectExtent l="0" t="0" r="3175" b="2540"/>
+          <wp:inline distT="0" distB="0" distL="0" distR="0" wp14:anchorId="066A77E5" wp14:editId="25632030">
+            <wp:extent cx="4814455" cy="4251719"/>
+            <wp:effectExtent l="0" t="0" r="5715" b="0"/>
             <wp:docPr id="12" name="Picture 12"/>
             <wp:cNvGraphicFramePr>
               <a:graphicFrameLocks xmlns:a="http://schemas.openxmlformats.org/drawingml/2006/main" noChangeAspect="1"/>
@@ -4597,7 +4597,7 @@
                   <pic:spPr bwMode="auto">
                     <a:xfrm>
                       <a:off x="0" y="0"/>
-                      <a:ext cx="4412567" cy="3896805"/>
+                      <a:ext cx="4836670" cy="4271338"/>
                     </a:xfrm>
                     <a:prstGeom prst="rect">
                       <a:avLst/>
@@ -4740,8 +4740,7 @@
     </w:p>
     <w:tbl>
       <w:tblPr>
-        <w:tblW w:w="15061" w:type="dxa"/>
-        <w:tblInd w:w="436" w:type="dxa"/>
+        <w:tblW w:w="15497" w:type="dxa"/>
         <w:tblCellMar>
           <w:left w:w="0" w:type="dxa"/>
           <w:right w:w="0" w:type="dxa"/>
@@ -4749,7 +4748,7 @@
         <w:tblLook w:val="04A0" w:firstRow="1" w:lastRow="0" w:firstColumn="1" w:lastColumn="0" w:noHBand="0" w:noVBand="1"/>
       </w:tblPr>
       <w:tblGrid>
-        <w:gridCol w:w="15"/>
+        <w:gridCol w:w="451"/>
         <w:gridCol w:w="8719"/>
         <w:gridCol w:w="20"/>
         <w:gridCol w:w="340"/>
@@ -4764,7 +4763,7 @@
         </w:trPr>
         <w:tc>
           <w:tcPr>
-            <w:tcW w:w="15" w:type="dxa"/>
+            <w:tcW w:w="451" w:type="dxa"/>
             <w:hideMark/>
           </w:tcPr>
           <w:p>
@@ -4914,7 +4913,7 @@
         </w:trPr>
         <w:tc>
           <w:tcPr>
-            <w:tcW w:w="15" w:type="dxa"/>
+            <w:tcW w:w="451" w:type="dxa"/>
             <w:hideMark/>
           </w:tcPr>
           <w:p>
@@ -5040,15 +5039,7 @@
                 <w:highlight w:val="yellow"/>
                 <w:lang w:eastAsia="en-GB"/>
               </w:rPr>
-              <w:t>", these unary gates can be applied to specific qubits. In this example, the matrices for NOT on just qubit 0 and NOT on just qubit 1 are constructed with this function.</w:t>
-            </w:r>
-            <w:r>
-              <w:rPr>
-                <w:rFonts w:ascii="Calibri" w:eastAsia="Times New Roman" w:hAnsi="Calibri" w:cs="Calibri"/>
-                <w:highlight w:val="yellow"/>
-                <w:lang w:eastAsia="en-GB"/>
-              </w:rPr>
-              <w:br/>
+              <w:t xml:space="preserve">", these unary gates can be applied </w:t>
             </w:r>
             <w:r>
               <w:rPr>
@@ -5059,6 +5050,24 @@
                 <w:lang w:eastAsia="en-GB"/>
               </w:rPr>
               <w:lastRenderedPageBreak/>
+              <w:t>to specific qubits. In this example, the matrices for NOT on just qubit 0 and NOT on just qubit 1 are constructed with this function.</w:t>
+            </w:r>
+            <w:r>
+              <w:rPr>
+                <w:rFonts w:ascii="Calibri" w:eastAsia="Times New Roman" w:hAnsi="Calibri" w:cs="Calibri"/>
+                <w:highlight w:val="yellow"/>
+                <w:lang w:eastAsia="en-GB"/>
+              </w:rPr>
+              <w:br/>
+            </w:r>
+            <w:r>
+              <w:rPr>
+                <w:rFonts w:ascii="Calibri" w:eastAsia="Times New Roman" w:hAnsi="Calibri" w:cs="Calibri"/>
+                <w:sz w:val="28"/>
+                <w:szCs w:val="28"/>
+                <w:highlight w:val="yellow"/>
+                <w:lang w:eastAsia="en-GB"/>
+              </w:rPr>
               <w:t>4) The matrices for the two NOT gates are matrix multiplied together to form the overall quantum circuit.</w:t>
             </w:r>
           </w:p>
@@ -5193,7 +5202,7 @@
         </w:trPr>
         <w:tc>
           <w:tcPr>
-            <w:tcW w:w="15" w:type="dxa"/>
+            <w:tcW w:w="451" w:type="dxa"/>
             <w:hideMark/>
           </w:tcPr>
           <w:p>
@@ -5312,7 +5321,7 @@
         </w:trPr>
         <w:tc>
           <w:tcPr>
-            <w:tcW w:w="15" w:type="dxa"/>
+            <w:tcW w:w="451" w:type="dxa"/>
             <w:hideMark/>
           </w:tcPr>
           <w:p>
@@ -5464,295 +5473,7 @@
         </w:trPr>
         <w:tc>
           <w:tcPr>
-            <w:tcW w:w="15" w:type="dxa"/>
-            <w:hideMark/>
-          </w:tcPr>
-          <w:p>
-            <w:pPr>
-              <w:spacing w:before="100" w:beforeAutospacing="1" w:after="100" w:afterAutospacing="1" w:line="240" w:lineRule="auto"/>
-              <w:rPr>
-                <w:rFonts w:ascii="Times New Roman" w:eastAsia="Times New Roman" w:hAnsi="Times New Roman" w:cs="Times New Roman"/>
-                <w:sz w:val="2"/>
-                <w:szCs w:val="2"/>
-                <w:lang w:eastAsia="en-GB"/>
-              </w:rPr>
-            </w:pPr>
-            <w:r>
-              <w:rPr>
-                <w:rFonts w:ascii="Times New Roman" w:eastAsia="Times New Roman" w:hAnsi="Times New Roman" w:cs="Times New Roman"/>
-                <w:sz w:val="2"/>
-                <w:szCs w:val="2"/>
-                <w:lang w:eastAsia="en-GB"/>
-              </w:rPr>
-              <w:t> </w:t>
-            </w:r>
-          </w:p>
-        </w:tc>
-        <w:tc>
-          <w:tcPr>
-            <w:tcW w:w="0" w:type="auto"/>
-            <w:vMerge/>
-            <w:vAlign w:val="center"/>
-            <w:hideMark/>
-          </w:tcPr>
-          <w:p>
-            <w:pPr>
-              <w:spacing w:after="0" w:line="240" w:lineRule="auto"/>
-              <w:rPr>
-                <w:rFonts w:ascii="Calibri" w:eastAsia="Times New Roman" w:hAnsi="Calibri" w:cs="Calibri"/>
-                <w:sz w:val="28"/>
-                <w:szCs w:val="28"/>
-                <w:lang w:eastAsia="en-GB"/>
-              </w:rPr>
-            </w:pPr>
-          </w:p>
-        </w:tc>
-        <w:tc>
-          <w:tcPr>
-            <w:tcW w:w="20" w:type="dxa"/>
-            <w:hideMark/>
-          </w:tcPr>
-          <w:p>
-            <w:pPr>
-              <w:spacing w:after="0" w:line="240" w:lineRule="auto"/>
-              <w:rPr>
-                <w:rFonts w:ascii="Times New Roman" w:eastAsia="Times New Roman" w:hAnsi="Times New Roman" w:cs="Times New Roman"/>
-                <w:sz w:val="2"/>
-                <w:szCs w:val="2"/>
-                <w:lang w:eastAsia="en-GB"/>
-              </w:rPr>
-            </w:pPr>
-          </w:p>
-        </w:tc>
-        <w:tc>
-          <w:tcPr>
-            <w:tcW w:w="340" w:type="dxa"/>
-            <w:hideMark/>
-          </w:tcPr>
-          <w:p>
-            <w:pPr>
-              <w:spacing w:after="0" w:line="240" w:lineRule="auto"/>
-              <w:rPr>
-                <w:rFonts w:ascii="Times New Roman" w:eastAsia="Times New Roman" w:hAnsi="Times New Roman" w:cs="Times New Roman"/>
-                <w:sz w:val="20"/>
-                <w:szCs w:val="20"/>
-                <w:lang w:eastAsia="en-GB"/>
-              </w:rPr>
-            </w:pPr>
-          </w:p>
-        </w:tc>
-        <w:tc>
-          <w:tcPr>
-            <w:tcW w:w="198" w:type="dxa"/>
-            <w:hideMark/>
-          </w:tcPr>
-          <w:p>
-            <w:pPr>
-              <w:spacing w:after="0" w:line="240" w:lineRule="auto"/>
-              <w:rPr>
-                <w:rFonts w:ascii="Times New Roman" w:eastAsia="Times New Roman" w:hAnsi="Times New Roman" w:cs="Times New Roman"/>
-                <w:sz w:val="20"/>
-                <w:szCs w:val="20"/>
-                <w:lang w:eastAsia="en-GB"/>
-              </w:rPr>
-            </w:pPr>
-          </w:p>
-        </w:tc>
-        <w:tc>
-          <w:tcPr>
-            <w:tcW w:w="4483" w:type="dxa"/>
-            <w:gridSpan w:val="2"/>
-            <w:hideMark/>
-          </w:tcPr>
-          <w:p>
-            <w:pPr>
-              <w:spacing w:after="0" w:line="240" w:lineRule="auto"/>
-              <w:rPr>
-                <w:rFonts w:ascii="Times New Roman" w:eastAsia="Times New Roman" w:hAnsi="Times New Roman" w:cs="Times New Roman"/>
-                <w:sz w:val="24"/>
-                <w:szCs w:val="24"/>
-                <w:lang w:eastAsia="en-GB"/>
-              </w:rPr>
-            </w:pPr>
-          </w:p>
-        </w:tc>
-        <w:tc>
-          <w:tcPr>
-            <w:tcW w:w="1286" w:type="dxa"/>
-            <w:hideMark/>
-          </w:tcPr>
-          <w:p>
-            <w:pPr>
-              <w:spacing w:after="0" w:line="240" w:lineRule="auto"/>
-              <w:rPr>
-                <w:rFonts w:ascii="Times New Roman" w:eastAsia="Times New Roman" w:hAnsi="Times New Roman" w:cs="Times New Roman"/>
-                <w:sz w:val="24"/>
-                <w:szCs w:val="24"/>
-                <w:lang w:eastAsia="en-GB"/>
-              </w:rPr>
-            </w:pPr>
-          </w:p>
-        </w:tc>
-      </w:tr>
-      <w:tr>
-        <w:trPr>
-          <w:trHeight w:val="353"/>
-        </w:trPr>
-        <w:tc>
-          <w:tcPr>
-            <w:tcW w:w="15" w:type="dxa"/>
-            <w:hideMark/>
-          </w:tcPr>
-          <w:p>
-            <w:pPr>
-              <w:spacing w:before="100" w:beforeAutospacing="1" w:after="100" w:afterAutospacing="1" w:line="240" w:lineRule="auto"/>
-              <w:rPr>
-                <w:rFonts w:ascii="Times New Roman" w:eastAsia="Times New Roman" w:hAnsi="Times New Roman" w:cs="Times New Roman"/>
-                <w:sz w:val="2"/>
-                <w:szCs w:val="2"/>
-                <w:lang w:eastAsia="en-GB"/>
-              </w:rPr>
-            </w:pPr>
-            <w:r>
-              <w:rPr>
-                <w:rFonts w:ascii="Times New Roman" w:eastAsia="Times New Roman" w:hAnsi="Times New Roman" w:cs="Times New Roman"/>
-                <w:sz w:val="2"/>
-                <w:szCs w:val="2"/>
-                <w:lang w:eastAsia="en-GB"/>
-              </w:rPr>
-              <w:t> </w:t>
-            </w:r>
-          </w:p>
-        </w:tc>
-        <w:tc>
-          <w:tcPr>
-            <w:tcW w:w="0" w:type="auto"/>
-            <w:vMerge/>
-            <w:vAlign w:val="center"/>
-            <w:hideMark/>
-          </w:tcPr>
-          <w:p>
-            <w:pPr>
-              <w:spacing w:after="0" w:line="240" w:lineRule="auto"/>
-              <w:rPr>
-                <w:rFonts w:ascii="Calibri" w:eastAsia="Times New Roman" w:hAnsi="Calibri" w:cs="Calibri"/>
-                <w:sz w:val="28"/>
-                <w:szCs w:val="28"/>
-                <w:lang w:eastAsia="en-GB"/>
-              </w:rPr>
-            </w:pPr>
-          </w:p>
-        </w:tc>
-        <w:tc>
-          <w:tcPr>
-            <w:tcW w:w="20" w:type="dxa"/>
-            <w:hideMark/>
-          </w:tcPr>
-          <w:p>
-            <w:pPr>
-              <w:spacing w:after="0" w:line="240" w:lineRule="auto"/>
-              <w:rPr>
-                <w:rFonts w:ascii="Times New Roman" w:eastAsia="Times New Roman" w:hAnsi="Times New Roman" w:cs="Times New Roman"/>
-                <w:sz w:val="2"/>
-                <w:szCs w:val="2"/>
-                <w:lang w:eastAsia="en-GB"/>
-              </w:rPr>
-            </w:pPr>
-          </w:p>
-        </w:tc>
-        <w:tc>
-          <w:tcPr>
-            <w:tcW w:w="340" w:type="dxa"/>
-            <w:hideMark/>
-          </w:tcPr>
-          <w:p>
-            <w:pPr>
-              <w:spacing w:after="0" w:line="240" w:lineRule="auto"/>
-              <w:rPr>
-                <w:rFonts w:ascii="Times New Roman" w:eastAsia="Times New Roman" w:hAnsi="Times New Roman" w:cs="Times New Roman"/>
-                <w:sz w:val="20"/>
-                <w:szCs w:val="20"/>
-                <w:lang w:eastAsia="en-GB"/>
-              </w:rPr>
-            </w:pPr>
-          </w:p>
-        </w:tc>
-        <w:tc>
-          <w:tcPr>
-            <w:tcW w:w="198" w:type="dxa"/>
-            <w:hideMark/>
-          </w:tcPr>
-          <w:p>
-            <w:pPr>
-              <w:spacing w:after="0" w:line="240" w:lineRule="auto"/>
-              <w:rPr>
-                <w:rFonts w:ascii="Times New Roman" w:eastAsia="Times New Roman" w:hAnsi="Times New Roman" w:cs="Times New Roman"/>
-                <w:sz w:val="20"/>
-                <w:szCs w:val="20"/>
-                <w:lang w:eastAsia="en-GB"/>
-              </w:rPr>
-            </w:pPr>
-          </w:p>
-        </w:tc>
-        <w:tc>
-          <w:tcPr>
-            <w:tcW w:w="4449" w:type="dxa"/>
-            <w:hideMark/>
-          </w:tcPr>
-          <w:p>
-            <w:pPr>
-              <w:spacing w:after="0" w:line="240" w:lineRule="auto"/>
-              <w:rPr>
-                <w:rFonts w:ascii="Times New Roman" w:eastAsia="Times New Roman" w:hAnsi="Times New Roman" w:cs="Times New Roman"/>
-                <w:sz w:val="20"/>
-                <w:szCs w:val="20"/>
-                <w:lang w:eastAsia="en-GB"/>
-              </w:rPr>
-            </w:pPr>
-          </w:p>
-        </w:tc>
-        <w:tc>
-          <w:tcPr>
-            <w:tcW w:w="34" w:type="dxa"/>
-            <w:hideMark/>
-          </w:tcPr>
-          <w:p>
-            <w:pPr>
-              <w:spacing w:after="0" w:line="240" w:lineRule="auto"/>
-              <w:rPr>
-                <w:rFonts w:ascii="Times New Roman" w:eastAsia="Times New Roman" w:hAnsi="Times New Roman" w:cs="Times New Roman"/>
-                <w:sz w:val="20"/>
-                <w:szCs w:val="20"/>
-                <w:lang w:eastAsia="en-GB"/>
-              </w:rPr>
-            </w:pPr>
-          </w:p>
-        </w:tc>
-        <w:tc>
-          <w:tcPr>
-            <w:tcW w:w="1286" w:type="dxa"/>
-            <w:hideMark/>
-          </w:tcPr>
-          <w:p>
-            <w:pPr>
-              <w:spacing w:after="0" w:line="240" w:lineRule="auto"/>
-              <w:rPr>
-                <w:rFonts w:ascii="Times New Roman" w:eastAsia="Times New Roman" w:hAnsi="Times New Roman" w:cs="Times New Roman"/>
-                <w:sz w:val="20"/>
-                <w:szCs w:val="20"/>
-                <w:lang w:eastAsia="en-GB"/>
-              </w:rPr>
-            </w:pPr>
-          </w:p>
-        </w:tc>
-      </w:tr>
-      <w:tr>
-        <w:trPr>
-          <w:trHeight w:val="497"/>
-        </w:trPr>
-        <w:tc>
-          <w:tcPr>
-            <w:tcW w:w="15" w:type="dxa"/>
+            <w:tcW w:w="451" w:type="dxa"/>
             <w:hideMark/>
           </w:tcPr>
           <w:p>
@@ -5832,6 +5553,294 @@
         </w:tc>
         <w:tc>
           <w:tcPr>
+            <w:tcW w:w="198" w:type="dxa"/>
+            <w:hideMark/>
+          </w:tcPr>
+          <w:p>
+            <w:pPr>
+              <w:spacing w:after="0" w:line="240" w:lineRule="auto"/>
+              <w:rPr>
+                <w:rFonts w:ascii="Times New Roman" w:eastAsia="Times New Roman" w:hAnsi="Times New Roman" w:cs="Times New Roman"/>
+                <w:sz w:val="20"/>
+                <w:szCs w:val="20"/>
+                <w:lang w:eastAsia="en-GB"/>
+              </w:rPr>
+            </w:pPr>
+          </w:p>
+        </w:tc>
+        <w:tc>
+          <w:tcPr>
+            <w:tcW w:w="4483" w:type="dxa"/>
+            <w:gridSpan w:val="2"/>
+            <w:hideMark/>
+          </w:tcPr>
+          <w:p>
+            <w:pPr>
+              <w:spacing w:after="0" w:line="240" w:lineRule="auto"/>
+              <w:rPr>
+                <w:rFonts w:ascii="Times New Roman" w:eastAsia="Times New Roman" w:hAnsi="Times New Roman" w:cs="Times New Roman"/>
+                <w:sz w:val="24"/>
+                <w:szCs w:val="24"/>
+                <w:lang w:eastAsia="en-GB"/>
+              </w:rPr>
+            </w:pPr>
+          </w:p>
+        </w:tc>
+        <w:tc>
+          <w:tcPr>
+            <w:tcW w:w="1286" w:type="dxa"/>
+            <w:hideMark/>
+          </w:tcPr>
+          <w:p>
+            <w:pPr>
+              <w:spacing w:after="0" w:line="240" w:lineRule="auto"/>
+              <w:rPr>
+                <w:rFonts w:ascii="Times New Roman" w:eastAsia="Times New Roman" w:hAnsi="Times New Roman" w:cs="Times New Roman"/>
+                <w:sz w:val="24"/>
+                <w:szCs w:val="24"/>
+                <w:lang w:eastAsia="en-GB"/>
+              </w:rPr>
+            </w:pPr>
+          </w:p>
+        </w:tc>
+      </w:tr>
+      <w:tr>
+        <w:trPr>
+          <w:trHeight w:val="353"/>
+        </w:trPr>
+        <w:tc>
+          <w:tcPr>
+            <w:tcW w:w="451" w:type="dxa"/>
+            <w:hideMark/>
+          </w:tcPr>
+          <w:p>
+            <w:pPr>
+              <w:spacing w:before="100" w:beforeAutospacing="1" w:after="100" w:afterAutospacing="1" w:line="240" w:lineRule="auto"/>
+              <w:rPr>
+                <w:rFonts w:ascii="Times New Roman" w:eastAsia="Times New Roman" w:hAnsi="Times New Roman" w:cs="Times New Roman"/>
+                <w:sz w:val="2"/>
+                <w:szCs w:val="2"/>
+                <w:lang w:eastAsia="en-GB"/>
+              </w:rPr>
+            </w:pPr>
+            <w:r>
+              <w:rPr>
+                <w:rFonts w:ascii="Times New Roman" w:eastAsia="Times New Roman" w:hAnsi="Times New Roman" w:cs="Times New Roman"/>
+                <w:sz w:val="2"/>
+                <w:szCs w:val="2"/>
+                <w:lang w:eastAsia="en-GB"/>
+              </w:rPr>
+              <w:t> </w:t>
+            </w:r>
+          </w:p>
+        </w:tc>
+        <w:tc>
+          <w:tcPr>
+            <w:tcW w:w="0" w:type="auto"/>
+            <w:vMerge/>
+            <w:vAlign w:val="center"/>
+            <w:hideMark/>
+          </w:tcPr>
+          <w:p>
+            <w:pPr>
+              <w:spacing w:after="0" w:line="240" w:lineRule="auto"/>
+              <w:rPr>
+                <w:rFonts w:ascii="Calibri" w:eastAsia="Times New Roman" w:hAnsi="Calibri" w:cs="Calibri"/>
+                <w:sz w:val="28"/>
+                <w:szCs w:val="28"/>
+                <w:lang w:eastAsia="en-GB"/>
+              </w:rPr>
+            </w:pPr>
+          </w:p>
+        </w:tc>
+        <w:tc>
+          <w:tcPr>
+            <w:tcW w:w="20" w:type="dxa"/>
+            <w:hideMark/>
+          </w:tcPr>
+          <w:p>
+            <w:pPr>
+              <w:spacing w:after="0" w:line="240" w:lineRule="auto"/>
+              <w:rPr>
+                <w:rFonts w:ascii="Times New Roman" w:eastAsia="Times New Roman" w:hAnsi="Times New Roman" w:cs="Times New Roman"/>
+                <w:sz w:val="2"/>
+                <w:szCs w:val="2"/>
+                <w:lang w:eastAsia="en-GB"/>
+              </w:rPr>
+            </w:pPr>
+          </w:p>
+        </w:tc>
+        <w:tc>
+          <w:tcPr>
+            <w:tcW w:w="340" w:type="dxa"/>
+            <w:hideMark/>
+          </w:tcPr>
+          <w:p>
+            <w:pPr>
+              <w:spacing w:after="0" w:line="240" w:lineRule="auto"/>
+              <w:rPr>
+                <w:rFonts w:ascii="Times New Roman" w:eastAsia="Times New Roman" w:hAnsi="Times New Roman" w:cs="Times New Roman"/>
+                <w:sz w:val="20"/>
+                <w:szCs w:val="20"/>
+                <w:lang w:eastAsia="en-GB"/>
+              </w:rPr>
+            </w:pPr>
+          </w:p>
+        </w:tc>
+        <w:tc>
+          <w:tcPr>
+            <w:tcW w:w="198" w:type="dxa"/>
+            <w:hideMark/>
+          </w:tcPr>
+          <w:p>
+            <w:pPr>
+              <w:spacing w:after="0" w:line="240" w:lineRule="auto"/>
+              <w:rPr>
+                <w:rFonts w:ascii="Times New Roman" w:eastAsia="Times New Roman" w:hAnsi="Times New Roman" w:cs="Times New Roman"/>
+                <w:sz w:val="20"/>
+                <w:szCs w:val="20"/>
+                <w:lang w:eastAsia="en-GB"/>
+              </w:rPr>
+            </w:pPr>
+          </w:p>
+        </w:tc>
+        <w:tc>
+          <w:tcPr>
+            <w:tcW w:w="4449" w:type="dxa"/>
+            <w:hideMark/>
+          </w:tcPr>
+          <w:p>
+            <w:pPr>
+              <w:spacing w:after="0" w:line="240" w:lineRule="auto"/>
+              <w:rPr>
+                <w:rFonts w:ascii="Times New Roman" w:eastAsia="Times New Roman" w:hAnsi="Times New Roman" w:cs="Times New Roman"/>
+                <w:sz w:val="20"/>
+                <w:szCs w:val="20"/>
+                <w:lang w:eastAsia="en-GB"/>
+              </w:rPr>
+            </w:pPr>
+          </w:p>
+        </w:tc>
+        <w:tc>
+          <w:tcPr>
+            <w:tcW w:w="34" w:type="dxa"/>
+            <w:hideMark/>
+          </w:tcPr>
+          <w:p>
+            <w:pPr>
+              <w:spacing w:after="0" w:line="240" w:lineRule="auto"/>
+              <w:rPr>
+                <w:rFonts w:ascii="Times New Roman" w:eastAsia="Times New Roman" w:hAnsi="Times New Roman" w:cs="Times New Roman"/>
+                <w:sz w:val="20"/>
+                <w:szCs w:val="20"/>
+                <w:lang w:eastAsia="en-GB"/>
+              </w:rPr>
+            </w:pPr>
+          </w:p>
+        </w:tc>
+        <w:tc>
+          <w:tcPr>
+            <w:tcW w:w="1286" w:type="dxa"/>
+            <w:hideMark/>
+          </w:tcPr>
+          <w:p>
+            <w:pPr>
+              <w:spacing w:after="0" w:line="240" w:lineRule="auto"/>
+              <w:rPr>
+                <w:rFonts w:ascii="Times New Roman" w:eastAsia="Times New Roman" w:hAnsi="Times New Roman" w:cs="Times New Roman"/>
+                <w:sz w:val="20"/>
+                <w:szCs w:val="20"/>
+                <w:lang w:eastAsia="en-GB"/>
+              </w:rPr>
+            </w:pPr>
+          </w:p>
+        </w:tc>
+      </w:tr>
+      <w:tr>
+        <w:trPr>
+          <w:trHeight w:val="497"/>
+        </w:trPr>
+        <w:tc>
+          <w:tcPr>
+            <w:tcW w:w="451" w:type="dxa"/>
+            <w:hideMark/>
+          </w:tcPr>
+          <w:p>
+            <w:pPr>
+              <w:spacing w:before="100" w:beforeAutospacing="1" w:after="100" w:afterAutospacing="1" w:line="240" w:lineRule="auto"/>
+              <w:rPr>
+                <w:rFonts w:ascii="Times New Roman" w:eastAsia="Times New Roman" w:hAnsi="Times New Roman" w:cs="Times New Roman"/>
+                <w:sz w:val="2"/>
+                <w:szCs w:val="2"/>
+                <w:lang w:eastAsia="en-GB"/>
+              </w:rPr>
+            </w:pPr>
+            <w:r>
+              <w:rPr>
+                <w:rFonts w:ascii="Times New Roman" w:eastAsia="Times New Roman" w:hAnsi="Times New Roman" w:cs="Times New Roman"/>
+                <w:sz w:val="2"/>
+                <w:szCs w:val="2"/>
+                <w:lang w:eastAsia="en-GB"/>
+              </w:rPr>
+              <w:t> </w:t>
+            </w:r>
+          </w:p>
+        </w:tc>
+        <w:tc>
+          <w:tcPr>
+            <w:tcW w:w="0" w:type="auto"/>
+            <w:vMerge/>
+            <w:vAlign w:val="center"/>
+            <w:hideMark/>
+          </w:tcPr>
+          <w:p>
+            <w:pPr>
+              <w:spacing w:after="0" w:line="240" w:lineRule="auto"/>
+              <w:rPr>
+                <w:rFonts w:ascii="Calibri" w:eastAsia="Times New Roman" w:hAnsi="Calibri" w:cs="Calibri"/>
+                <w:sz w:val="28"/>
+                <w:szCs w:val="28"/>
+                <w:lang w:eastAsia="en-GB"/>
+              </w:rPr>
+            </w:pPr>
+          </w:p>
+        </w:tc>
+        <w:tc>
+          <w:tcPr>
+            <w:tcW w:w="20" w:type="dxa"/>
+            <w:hideMark/>
+          </w:tcPr>
+          <w:p>
+            <w:pPr>
+              <w:spacing w:after="0" w:line="240" w:lineRule="auto"/>
+              <w:rPr>
+                <w:rFonts w:ascii="Times New Roman" w:eastAsia="Times New Roman" w:hAnsi="Times New Roman" w:cs="Times New Roman"/>
+                <w:sz w:val="2"/>
+                <w:szCs w:val="2"/>
+                <w:lang w:eastAsia="en-GB"/>
+              </w:rPr>
+            </w:pPr>
+          </w:p>
+        </w:tc>
+        <w:tc>
+          <w:tcPr>
+            <w:tcW w:w="340" w:type="dxa"/>
+            <w:hideMark/>
+          </w:tcPr>
+          <w:p>
+            <w:pPr>
+              <w:spacing w:after="0" w:line="240" w:lineRule="auto"/>
+              <w:rPr>
+                <w:rFonts w:ascii="Times New Roman" w:eastAsia="Times New Roman" w:hAnsi="Times New Roman" w:cs="Times New Roman"/>
+                <w:sz w:val="20"/>
+                <w:szCs w:val="20"/>
+                <w:lang w:eastAsia="en-GB"/>
+              </w:rPr>
+            </w:pPr>
+          </w:p>
+        </w:tc>
+        <w:tc>
+          <w:tcPr>
             <w:tcW w:w="5967" w:type="dxa"/>
             <w:gridSpan w:val="4"/>
             <w:vMerge w:val="restart"/>
@@ -5856,7 +5865,7 @@
         </w:trPr>
         <w:tc>
           <w:tcPr>
-            <w:tcW w:w="15" w:type="dxa"/>
+            <w:tcW w:w="451" w:type="dxa"/>
             <w:hideMark/>
           </w:tcPr>
           <w:p>
@@ -8422,27 +8431,7 @@
           <w:szCs w:val="28"/>
           <w:lang w:eastAsia="en-GB"/>
         </w:rPr>
-        <w:t>&gt; = (-</w:t>
-      </w:r>
-      <w:proofErr w:type="gramStart"/>
-      <w:r>
-        <w:rPr>
-          <w:rFonts w:ascii="Calibri" w:eastAsia="Times New Roman" w:hAnsi="Calibri" w:cs="Calibri"/>
-          <w:sz w:val="28"/>
-          <w:szCs w:val="28"/>
-          <w:lang w:eastAsia="en-GB"/>
-        </w:rPr>
-        <w:t>1)^</w:t>
-      </w:r>
-      <w:proofErr w:type="gramEnd"/>
-      <w:r>
-        <w:rPr>
-          <w:rFonts w:ascii="Calibri" w:eastAsia="Times New Roman" w:hAnsi="Calibri" w:cs="Calibri"/>
-          <w:sz w:val="28"/>
-          <w:szCs w:val="28"/>
-          <w:lang w:eastAsia="en-GB"/>
-        </w:rPr>
-        <w:t>(f(x))|x&gt;. Intuitively, each diagonal of the operator corresponds to a possible question that can be "asked" of the oracle, and input state vectors correspond to superpositions of all possible questions asked of the oracle. If the question is the correct one it multiplies the input by -1, otherwise the input remains unchanged.</w:t>
+        <w:t>&gt; = (-1)^(f(x))|x&gt;. Intuitively, each diagonal of the operator corresponds to a possible question that can be "asked" of the oracle, and input state vectors correspond to superpositions of all possible questions asked of the oracle. If the question is the correct one it multiplies the input by -1, otherwise the input remains unchanged.</w:t>
       </w:r>
     </w:p>
     <w:p>
@@ -8724,27 +8713,7 @@
           <w:szCs w:val="28"/>
           <w:lang w:eastAsia="en-GB"/>
         </w:rPr>
-        <w:t xml:space="preserve">I've </w:t>
-      </w:r>
-      <w:proofErr w:type="gramStart"/>
-      <w:r>
-        <w:rPr>
-          <w:rFonts w:ascii="Calibri" w:eastAsia="Times New Roman" w:hAnsi="Calibri" w:cs="Calibri"/>
-          <w:sz w:val="28"/>
-          <w:szCs w:val="28"/>
-          <w:lang w:eastAsia="en-GB"/>
-        </w:rPr>
-        <w:t>looked into</w:t>
-      </w:r>
-      <w:proofErr w:type="gramEnd"/>
-      <w:r>
-        <w:rPr>
-          <w:rFonts w:ascii="Calibri" w:eastAsia="Times New Roman" w:hAnsi="Calibri" w:cs="Calibri"/>
-          <w:sz w:val="28"/>
-          <w:szCs w:val="28"/>
-          <w:lang w:eastAsia="en-GB"/>
-        </w:rPr>
-        <w:t xml:space="preserve"> IBM's quantum experience (</w:t>
+        <w:t>I've looked into IBM's quantum experience (</w:t>
       </w:r>
       <w:hyperlink r:id="rId22" w:history="1">
         <w:r>
@@ -8806,27 +8775,7 @@
           <w:szCs w:val="28"/>
           <w:lang w:eastAsia="en-GB"/>
         </w:rPr>
-        <w:t xml:space="preserve">7 qubits </w:t>
-      </w:r>
-      <w:proofErr w:type="gramStart"/>
-      <w:r>
-        <w:rPr>
-          <w:rFonts w:ascii="Calibri" w:eastAsia="Times New Roman" w:hAnsi="Calibri" w:cs="Calibri"/>
-          <w:sz w:val="28"/>
-          <w:szCs w:val="28"/>
-          <w:lang w:eastAsia="en-GB"/>
-        </w:rPr>
-        <w:t>means</w:t>
-      </w:r>
-      <w:proofErr w:type="gramEnd"/>
-      <w:r>
-        <w:rPr>
-          <w:rFonts w:ascii="Calibri" w:eastAsia="Times New Roman" w:hAnsi="Calibri" w:cs="Calibri"/>
-          <w:sz w:val="28"/>
-          <w:szCs w:val="28"/>
-          <w:lang w:eastAsia="en-GB"/>
-        </w:rPr>
-        <w:t xml:space="preserve"> we can use a quantum computer to search through a database with a maximum of 128 elements. The extrasolar planets encyclopaedia has over 5000 planets, so this requires taking a small sample of the data.</w:t>
+        <w:t>7 qubits means we can use a quantum computer to search through a database with a maximum of 128 elements. The extrasolar planets encyclopaedia has over 5000 planets, so this requires taking a small sample of the data.</w:t>
       </w:r>
       <w:r>
         <w:rPr>
@@ -17391,6 +17340,7 @@
       <w:r>
         <w:rPr>
           <w:rFonts w:ascii="Calibri" w:eastAsia="Times New Roman" w:hAnsi="Calibri" w:cs="Calibri"/>
+          <w:noProof/>
           <w:lang w:eastAsia="en-GB"/>
         </w:rPr>
         <w:drawing>
@@ -18099,6 +18049,7 @@
       <w:r>
         <w:rPr>
           <w:rFonts w:ascii="Calibri" w:hAnsi="Calibri" w:cs="Calibri"/>
+          <w:noProof/>
           <w:sz w:val="22"/>
           <w:szCs w:val="22"/>
         </w:rPr>
@@ -25669,6 +25620,7 @@
       <w:r>
         <w:rPr>
           <w:rFonts w:ascii="Calibri" w:hAnsi="Calibri" w:cs="Calibri"/>
+          <w:noProof/>
           <w:sz w:val="22"/>
           <w:szCs w:val="22"/>
         </w:rPr>
@@ -29324,6 +29276,7 @@
       <w:r>
         <w:rPr>
           <w:rFonts w:ascii="Calibri" w:hAnsi="Calibri" w:cs="Calibri"/>
+          <w:noProof/>
           <w:sz w:val="22"/>
           <w:szCs w:val="22"/>
         </w:rPr>
@@ -29658,6 +29611,7 @@
       <w:r>
         <w:rPr>
           <w:rFonts w:ascii="Calibri" w:eastAsia="Times New Roman" w:hAnsi="Calibri" w:cs="Calibri"/>
+          <w:noProof/>
           <w:lang w:eastAsia="en-GB"/>
         </w:rPr>
         <w:drawing>
@@ -32260,6 +32214,7 @@
       <w:r>
         <w:rPr>
           <w:rFonts w:ascii="Calibri" w:hAnsi="Calibri" w:cs="Calibri"/>
+          <w:noProof/>
           <w:sz w:val="22"/>
           <w:szCs w:val="22"/>
         </w:rPr>
@@ -35801,6 +35756,7 @@
       <w:r>
         <w:rPr>
           <w:rFonts w:ascii="Calibri" w:hAnsi="Calibri" w:cs="Calibri"/>
+          <w:noProof/>
           <w:sz w:val="22"/>
           <w:szCs w:val="22"/>
         </w:rPr>
@@ -42074,6 +42030,7 @@
       <w:r>
         <w:rPr>
           <w:rFonts w:ascii="Calibri" w:hAnsi="Calibri" w:cs="Calibri"/>
+          <w:noProof/>
           <w:sz w:val="22"/>
           <w:szCs w:val="22"/>
         </w:rPr>
